--- a/LAB1/EDGE_INTELLIGENCE_LAB1.docx
+++ b/LAB1/EDGE_INTELLIGENCE_LAB1.docx
@@ -81,23 +81,7 @@
     </w:p>
     <w:p>
       <w:r>
-        <w:t xml:space="preserve">The dataset </w:t>
-      </w:r>
-      <w:proofErr w:type="gramStart"/>
-      <w:r>
-        <w:t>contain</w:t>
-      </w:r>
-      <w:proofErr w:type="gramEnd"/>
-      <w:r>
-        <w:t xml:space="preserve"> noise </w:t>
-      </w:r>
-      <w:proofErr w:type="gramStart"/>
-      <w:r>
-        <w:t>level  and</w:t>
-      </w:r>
-      <w:proofErr w:type="gramEnd"/>
-      <w:r>
-        <w:t xml:space="preserve"> flatness of </w:t>
+        <w:t xml:space="preserve">The dataset contain noise level  and flatness of </w:t>
       </w:r>
       <w:r>
         <w:rPr>
@@ -297,7 +281,25 @@
           <w:sz w:val="32"/>
           <w:szCs w:val="32"/>
         </w:rPr>
-        <w:t>Pipeline to Reduce the Noise:</w:t>
+        <w:t>Pipeline to Reduce the Noise</w:t>
+      </w:r>
+      <w:r>
+        <w:rPr>
+          <w:b/>
+          <w:bCs/>
+          <w:sz w:val="32"/>
+          <w:szCs w:val="32"/>
+        </w:rPr>
+        <w:t xml:space="preserve"> and Flatness</w:t>
+      </w:r>
+      <w:r>
+        <w:rPr>
+          <w:b/>
+          <w:bCs/>
+          <w:sz w:val="32"/>
+          <w:szCs w:val="32"/>
+        </w:rPr>
+        <w:t>:</w:t>
       </w:r>
     </w:p>
     <w:p>
